--- a/Life Expectancy.docx
+++ b/Life Expectancy.docx
@@ -1,6 +1,6 @@
 
 <file path=word/document.xml><?xml version="1.0" encoding="utf-8"?>
-<w:document xmlns:wpc="http://schemas.microsoft.com/office/word/2010/wordprocessingCanvas" xmlns:cx="http://schemas.microsoft.com/office/drawing/2014/chartex" xmlns:cx1="http://schemas.microsoft.com/office/drawing/2015/9/8/chartex" xmlns:cx2="http://schemas.microsoft.com/office/drawing/2015/10/21/chartex" xmlns:cx3="http://schemas.microsoft.com/office/drawing/2016/5/9/chartex" xmlns:cx4="http://schemas.microsoft.com/office/drawing/2016/5/10/chartex" xmlns:cx5="http://schemas.microsoft.com/office/drawing/2016/5/11/chartex" xmlns:cx6="http://schemas.microsoft.com/office/drawing/2016/5/12/chartex" xmlns:cx7="http://schemas.microsoft.com/office/drawing/2016/5/13/chartex" xmlns:cx8="http://schemas.microsoft.com/office/drawing/2016/5/14/chartex" xmlns:mc="http://schemas.openxmlformats.org/markup-compatibility/2006" xmlns:aink="http://schemas.microsoft.com/office/drawing/2016/ink" xmlns:am3d="http://schemas.microsoft.com/office/drawing/2017/model3d" xmlns:o="urn:schemas-microsoft-com:office:office" xmlns:oel="http://schemas.microsoft.com/office/2019/extlst" xmlns:r="http://schemas.openxmlformats.org/officeDocument/2006/relationships" xmlns:m="http://schemas.openxmlformats.org/officeDocument/2006/math" xmlns:v="urn:schemas-microsoft-com:vml" xmlns:wp14="http://schemas.microsoft.com/office/word/2010/wordprocessingDrawing" xmlns:wp="http://schemas.openxmlformats.org/drawingml/2006/wordprocessingDrawing" xmlns:w10="urn:schemas-microsoft-com:office:word" xmlns:w="http://schemas.openxmlformats.org/wordprocessingml/2006/main" xmlns:w14="http://schemas.microsoft.com/office/word/2010/wordml" xmlns:w15="http://schemas.microsoft.com/office/word/2012/wordml" xmlns:w16cex="http://schemas.microsoft.com/office/word/2018/wordml/cex" xmlns:w16cid="http://schemas.microsoft.com/office/word/2016/wordml/cid" xmlns:w16="http://schemas.microsoft.com/office/word/2018/wordml" xmlns:w16sdtdh="http://schemas.microsoft.com/office/word/2020/wordml/sdtdatahash" xmlns:w16se="http://schemas.microsoft.com/office/word/2015/wordml/symex" xmlns:wpg="http://schemas.microsoft.com/office/word/2010/wordprocessingGroup" xmlns:wpi="http://schemas.microsoft.com/office/word/2010/wordprocessingInk" xmlns:wne="http://schemas.microsoft.com/office/word/2006/wordml" xmlns:wps="http://schemas.microsoft.com/office/word/2010/wordprocessingShape" mc:Ignorable="w14 w15 w16se w16cid w16 w16cex w16sdtdh wp14">
+<w:document xmlns:wpc="http://schemas.microsoft.com/office/word/2010/wordprocessingCanvas" xmlns:cx="http://schemas.microsoft.com/office/drawing/2014/chartex" xmlns:cx1="http://schemas.microsoft.com/office/drawing/2015/9/8/chartex" xmlns:cx2="http://schemas.microsoft.com/office/drawing/2015/10/21/chartex" xmlns:cx3="http://schemas.microsoft.com/office/drawing/2016/5/9/chartex" xmlns:cx4="http://schemas.microsoft.com/office/drawing/2016/5/10/chartex" xmlns:cx5="http://schemas.microsoft.com/office/drawing/2016/5/11/chartex" xmlns:cx6="http://schemas.microsoft.com/office/drawing/2016/5/12/chartex" xmlns:cx7="http://schemas.microsoft.com/office/drawing/2016/5/13/chartex" xmlns:cx8="http://schemas.microsoft.com/office/drawing/2016/5/14/chartex" xmlns:mc="http://schemas.openxmlformats.org/markup-compatibility/2006" xmlns:aink="http://schemas.microsoft.com/office/drawing/2016/ink" xmlns:am3d="http://schemas.microsoft.com/office/drawing/2017/model3d" xmlns:o="urn:schemas-microsoft-com:office:office" xmlns:r="http://schemas.openxmlformats.org/officeDocument/2006/relationships" xmlns:m="http://schemas.openxmlformats.org/officeDocument/2006/math" xmlns:v="urn:schemas-microsoft-com:vml" xmlns:wp14="http://schemas.microsoft.com/office/word/2010/wordprocessingDrawing" xmlns:wp="http://schemas.openxmlformats.org/drawingml/2006/wordprocessingDrawing" xmlns:w10="urn:schemas-microsoft-com:office:word" xmlns:w="http://schemas.openxmlformats.org/wordprocessingml/2006/main" xmlns:w14="http://schemas.microsoft.com/office/word/2010/wordml" xmlns:w15="http://schemas.microsoft.com/office/word/2012/wordml" xmlns:w16cid="http://schemas.microsoft.com/office/word/2016/wordml/cid" xmlns:w16se="http://schemas.microsoft.com/office/word/2015/wordml/symex" xmlns:wpg="http://schemas.microsoft.com/office/word/2010/wordprocessingGroup" xmlns:wpi="http://schemas.microsoft.com/office/word/2010/wordprocessingInk" xmlns:wne="http://schemas.microsoft.com/office/word/2006/wordml" xmlns:wps="http://schemas.microsoft.com/office/word/2010/wordprocessingShape" mc:Ignorable="w14 w15 w16se w16cid wp14">
   <w:body>
     <w:p>
       <w:pPr>
@@ -10,7 +10,7 @@
           <w:rFonts w:ascii="Roboto" w:hAnsi="Roboto"/>
           <w:b/>
           <w:bCs/>
-          <w:color w:val="FF0000"/>
+          <w:color w:val="000000" w:themeColor="text1"/>
           <w:kern w:val="36"/>
           <w:sz w:val="40"/>
           <w:szCs w:val="40"/>
@@ -22,7 +22,7 @@
           <w:rFonts w:ascii="Roboto" w:hAnsi="Roboto"/>
           <w:b/>
           <w:bCs/>
-          <w:color w:val="FF0000"/>
+          <w:color w:val="000000" w:themeColor="text1"/>
           <w:kern w:val="36"/>
           <w:sz w:val="40"/>
           <w:szCs w:val="40"/>
@@ -2121,15 +2121,7 @@
         <w:t xml:space="preserve"> </w:t>
       </w:r>
       <w:r>
-        <w:t xml:space="preserve">(final dataset) consists of 22 Columns and 2938 rows which meant 20 predicting variables. All predicting variables was then divided into several broad categories:​Immunization related factors, Mortality factors, Economical factors and </w:t>
-      </w:r>
-      <w:proofErr w:type="gramStart"/>
-      <w:r>
-        <w:t>Social</w:t>
-      </w:r>
-      <w:proofErr w:type="gramEnd"/>
-      <w:r>
-        <w:t xml:space="preserve"> factors.</w:t>
+        <w:t>(final dataset) consists of 22 Columns and 2938 rows which meant 20 predicting variables. All predicting variables was then divided into several broad categories:​Immunization related factors, Mortality factors, Economical factors and Social factors.</w:t>
       </w:r>
     </w:p>
     <w:p>
@@ -2158,16 +2150,7 @@
           <w:sz w:val="32"/>
           <w:szCs w:val="32"/>
         </w:rPr>
-        <w:t>F</w:t>
-      </w:r>
-      <w:r>
-        <w:rPr>
-          <w:b/>
-          <w:bCs/>
-          <w:sz w:val="32"/>
-          <w:szCs w:val="32"/>
-        </w:rPr>
-        <w:t>eatures</w:t>
+        <w:t>Features</w:t>
       </w:r>
     </w:p>
     <w:p>
@@ -2265,6 +2248,7 @@
         <w:spacing w:after="120"/>
       </w:pPr>
       <w:r>
+        <w:lastRenderedPageBreak/>
         <w:t>Alcohol-Alcohol, recorded per capita (15+) consumption (in litres of pure alcohol)</w:t>
       </w:r>
     </w:p>
@@ -2279,16 +2263,7 @@
         <w:spacing w:after="120"/>
       </w:pPr>
       <w:r>
-        <w:lastRenderedPageBreak/>
-        <w:t xml:space="preserve">percentage expenditure-Expenditure on health as a percentage of Gross Domestic Product per </w:t>
-      </w:r>
-      <w:proofErr w:type="gramStart"/>
-      <w:r>
-        <w:t>capita(</w:t>
-      </w:r>
-      <w:proofErr w:type="gramEnd"/>
-      <w:r>
-        <w:t>%)</w:t>
+        <w:t>percentage expenditure-Expenditure on health as a percentage of Gross Domestic Product per capita(%)</w:t>
       </w:r>
     </w:p>
     <w:p>
@@ -2450,13 +2425,8 @@
         <w:spacing w:after="120"/>
       </w:pPr>
       <w:r>
-        <w:t>thinness 1-19 years-Prevalence of thinness among children and adolescents for Age 10 to 19 (</w:t>
-      </w:r>
-      <w:proofErr w:type="gramStart"/>
-      <w:r>
-        <w:t>% )</w:t>
-      </w:r>
-      <w:proofErr w:type="gramEnd"/>
+        <w:t>thinness 1-19 years-Prevalence of thinness among children and adolescents for Age 10 to 19 (% )</w:t>
+      </w:r>
     </w:p>
     <w:p>
       <w:pPr>
@@ -2505,7 +2475,42 @@
         <w:pStyle w:val="NormalWeb"/>
         <w:shd w:val="clear" w:color="auto" w:fill="FFFFFF"/>
         <w:spacing w:before="0" w:beforeAutospacing="0" w:after="120" w:afterAutospacing="0"/>
-      </w:pPr>
+        <w:ind w:left="360"/>
+      </w:pPr>
+    </w:p>
+    <w:p>
+      <w:pPr>
+        <w:pStyle w:val="NormalWeb"/>
+        <w:shd w:val="clear" w:color="auto" w:fill="FFFFFF"/>
+        <w:spacing w:before="0" w:beforeAutospacing="0" w:after="120" w:afterAutospacing="0"/>
+        <w:rPr>
+          <w:b/>
+          <w:bCs/>
+          <w:sz w:val="32"/>
+          <w:szCs w:val="32"/>
+        </w:rPr>
+      </w:pPr>
+      <w:hyperlink r:id="rId5" w:history="1">
+        <w:r>
+          <w:rPr>
+            <w:rStyle w:val="Hyperlink"/>
+            <w:b/>
+            <w:bCs/>
+            <w:sz w:val="32"/>
+            <w:szCs w:val="32"/>
+          </w:rPr>
+          <w:t>Dataset</w:t>
+        </w:r>
+      </w:hyperlink>
+    </w:p>
+    <w:p>
+      <w:pPr>
+        <w:pStyle w:val="NormalWeb"/>
+        <w:shd w:val="clear" w:color="auto" w:fill="FFFFFF"/>
+        <w:spacing w:before="0" w:beforeAutospacing="0" w:after="120" w:afterAutospacing="0"/>
+      </w:pPr>
+      <w:bookmarkStart w:id="0" w:name="_GoBack"/>
+      <w:bookmarkEnd w:id="0"/>
     </w:p>
     <w:p>
       <w:pPr>
@@ -2598,47 +2603,7 @@
           <w:sz w:val="24"/>
           <w:szCs w:val="24"/>
         </w:rPr>
-        <w:t>, “Risk prediction in</w:t>
-      </w:r>
-      <w:r>
-        <w:rPr>
-          <w:rFonts w:ascii="Times New Roman" w:hAnsi="Times New Roman"/>
-          <w:sz w:val="24"/>
-          <w:szCs w:val="24"/>
-        </w:rPr>
-        <w:t xml:space="preserve"> </w:t>
-      </w:r>
-      <w:r>
-        <w:rPr>
-          <w:rFonts w:ascii="Times New Roman" w:hAnsi="Times New Roman"/>
-          <w:sz w:val="24"/>
-          <w:szCs w:val="24"/>
-        </w:rPr>
-        <w:t>life insurance industry using</w:t>
-      </w:r>
-      <w:r>
-        <w:rPr>
-          <w:rFonts w:ascii="Times New Roman" w:hAnsi="Times New Roman"/>
-          <w:sz w:val="24"/>
-          <w:szCs w:val="24"/>
-        </w:rPr>
-        <w:t xml:space="preserve"> </w:t>
-      </w:r>
-      <w:r>
-        <w:rPr>
-          <w:rFonts w:ascii="Times New Roman" w:hAnsi="Times New Roman"/>
-          <w:sz w:val="24"/>
-          <w:szCs w:val="24"/>
-        </w:rPr>
-        <w:t>supervised learning algorithms,”</w:t>
-      </w:r>
-      <w:r>
-        <w:rPr>
-          <w:rFonts w:ascii="Times New Roman" w:hAnsi="Times New Roman"/>
-          <w:sz w:val="24"/>
-          <w:szCs w:val="24"/>
-        </w:rPr>
-        <w:t xml:space="preserve"> </w:t>
+        <w:t xml:space="preserve">, “Risk prediction in life insurance industry using supervised learning algorithms,” </w:t>
       </w:r>
       <w:r>
         <w:rPr>
@@ -2695,7 +2660,6 @@
         <w:t xml:space="preserve">, R.A., Hossain, G., </w:t>
       </w:r>
       <w:proofErr w:type="spellStart"/>
-      <w:proofErr w:type="gramStart"/>
       <w:r>
         <w:rPr>
           <w:rFonts w:ascii="Times New Roman" w:hAnsi="Times New Roman"/>
@@ -2711,48 +2675,7 @@
           <w:sz w:val="24"/>
           <w:szCs w:val="24"/>
         </w:rPr>
-        <w:t>.</w:t>
-      </w:r>
-      <w:proofErr w:type="gramEnd"/>
-      <w:r>
-        <w:rPr>
-          <w:rFonts w:ascii="Times New Roman" w:hAnsi="Times New Roman"/>
-          <w:sz w:val="24"/>
-          <w:szCs w:val="24"/>
-        </w:rPr>
-        <w:t>, Islam, N. and Rawal,</w:t>
-      </w:r>
-      <w:r>
-        <w:rPr>
-          <w:rFonts w:ascii="Times New Roman" w:hAnsi="Times New Roman"/>
-          <w:sz w:val="24"/>
-          <w:szCs w:val="24"/>
-        </w:rPr>
-        <w:t xml:space="preserve"> </w:t>
-      </w:r>
-      <w:r>
-        <w:rPr>
-          <w:rFonts w:ascii="Times New Roman" w:hAnsi="Times New Roman"/>
-          <w:sz w:val="24"/>
-          <w:szCs w:val="24"/>
-        </w:rPr>
-        <w:t>L.,;, “Impact of Life Expectancy on Economic Growth and</w:t>
-      </w:r>
-      <w:r>
-        <w:rPr>
-          <w:rFonts w:ascii="Times New Roman" w:hAnsi="Times New Roman"/>
-          <w:sz w:val="24"/>
-          <w:szCs w:val="24"/>
-        </w:rPr>
-        <w:t xml:space="preserve"> </w:t>
-      </w:r>
-      <w:r>
-        <w:rPr>
-          <w:rFonts w:ascii="Times New Roman" w:hAnsi="Times New Roman"/>
-          <w:sz w:val="24"/>
-          <w:szCs w:val="24"/>
-        </w:rPr>
-        <w:t xml:space="preserve">Health Care Expenditures in Bangladesh.,” </w:t>
+        <w:t xml:space="preserve">., Islam, N. and Rawal, L.,;, “Impact of Life Expectancy on Economic Growth and Health Care Expenditures in Bangladesh.,” </w:t>
       </w:r>
       <w:r>
         <w:rPr>
@@ -2814,49 +2737,25 @@
           <w:sz w:val="24"/>
           <w:szCs w:val="24"/>
         </w:rPr>
-        <w:t>Bhosale, A.A. and Sundaram, K.K., “Life prediction equation</w:t>
-      </w:r>
+        <w:t xml:space="preserve">Bhosale, A.A. and Sundaram, K.K., “Life prediction equation for </w:t>
+      </w:r>
+      <w:proofErr w:type="spellStart"/>
       <w:r>
         <w:rPr>
           <w:rFonts w:ascii="Times New Roman" w:hAnsi="Times New Roman"/>
           <w:sz w:val="24"/>
           <w:szCs w:val="24"/>
         </w:rPr>
-        <w:t xml:space="preserve"> </w:t>
-      </w:r>
+        <w:t>humanbeings</w:t>
+      </w:r>
+      <w:proofErr w:type="spellEnd"/>
       <w:r>
         <w:rPr>
           <w:rFonts w:ascii="Times New Roman" w:hAnsi="Times New Roman"/>
           <w:sz w:val="24"/>
           <w:szCs w:val="24"/>
         </w:rPr>
-        <w:t xml:space="preserve">for </w:t>
-      </w:r>
-      <w:proofErr w:type="spellStart"/>
-      <w:r>
-        <w:rPr>
-          <w:rFonts w:ascii="Times New Roman" w:hAnsi="Times New Roman"/>
-          <w:sz w:val="24"/>
-          <w:szCs w:val="24"/>
-        </w:rPr>
-        <w:t>humanbeings</w:t>
-      </w:r>
-      <w:proofErr w:type="spellEnd"/>
-      <w:r>
-        <w:rPr>
-          <w:rFonts w:ascii="Times New Roman" w:hAnsi="Times New Roman"/>
-          <w:sz w:val="24"/>
-          <w:szCs w:val="24"/>
-        </w:rPr>
-        <w:t>,”</w:t>
-      </w:r>
-      <w:r>
-        <w:rPr>
-          <w:rFonts w:ascii="Times New Roman" w:hAnsi="Times New Roman"/>
-          <w:sz w:val="24"/>
-          <w:szCs w:val="24"/>
-        </w:rPr>
-        <w:t xml:space="preserve"> </w:t>
+        <w:t xml:space="preserve">,” </w:t>
       </w:r>
       <w:r>
         <w:rPr>
@@ -2866,27 +2765,7 @@
           <w:sz w:val="24"/>
           <w:szCs w:val="24"/>
         </w:rPr>
-        <w:t>International Conference on Bioinformatics</w:t>
-      </w:r>
-      <w:r>
-        <w:rPr>
-          <w:rFonts w:ascii="Times New Roman" w:hAnsi="Times New Roman"/>
-          <w:i/>
-          <w:iCs/>
-          <w:sz w:val="24"/>
-          <w:szCs w:val="24"/>
-        </w:rPr>
-        <w:t xml:space="preserve"> </w:t>
-      </w:r>
-      <w:r>
-        <w:rPr>
-          <w:rFonts w:ascii="Times New Roman" w:hAnsi="Times New Roman"/>
-          <w:i/>
-          <w:iCs/>
-          <w:sz w:val="24"/>
-          <w:szCs w:val="24"/>
-        </w:rPr>
-        <w:t xml:space="preserve">and </w:t>
+        <w:t xml:space="preserve">International Conference on Bioinformatics and </w:t>
       </w:r>
       <w:proofErr w:type="spellStart"/>
       <w:r>
@@ -2937,7 +2816,7 @@
           <w:szCs w:val="24"/>
         </w:rPr>
       </w:pPr>
-      <w:hyperlink r:id="rId5" w:history="1">
+      <w:hyperlink r:id="rId6" w:history="1">
         <w:r>
           <w:rPr>
             <w:rStyle w:val="Hyperlink"/>
@@ -2962,7 +2841,7 @@
 </file>
 
 <file path=word/numbering.xml><?xml version="1.0" encoding="utf-8"?>
-<w:numbering xmlns:wpc="http://schemas.microsoft.com/office/word/2010/wordprocessingCanvas" xmlns:cx="http://schemas.microsoft.com/office/drawing/2014/chartex" xmlns:cx1="http://schemas.microsoft.com/office/drawing/2015/9/8/chartex" xmlns:cx2="http://schemas.microsoft.com/office/drawing/2015/10/21/chartex" xmlns:cx3="http://schemas.microsoft.com/office/drawing/2016/5/9/chartex" xmlns:cx4="http://schemas.microsoft.com/office/drawing/2016/5/10/chartex" xmlns:cx5="http://schemas.microsoft.com/office/drawing/2016/5/11/chartex" xmlns:cx6="http://schemas.microsoft.com/office/drawing/2016/5/12/chartex" xmlns:cx7="http://schemas.microsoft.com/office/drawing/2016/5/13/chartex" xmlns:cx8="http://schemas.microsoft.com/office/drawing/2016/5/14/chartex" xmlns:mc="http://schemas.openxmlformats.org/markup-compatibility/2006" xmlns:aink="http://schemas.microsoft.com/office/drawing/2016/ink" xmlns:am3d="http://schemas.microsoft.com/office/drawing/2017/model3d" xmlns:o="urn:schemas-microsoft-com:office:office" xmlns:oel="http://schemas.microsoft.com/office/2019/extlst" xmlns:r="http://schemas.openxmlformats.org/officeDocument/2006/relationships" xmlns:m="http://schemas.openxmlformats.org/officeDocument/2006/math" xmlns:v="urn:schemas-microsoft-com:vml" xmlns:wp14="http://schemas.microsoft.com/office/word/2010/wordprocessingDrawing" xmlns:wp="http://schemas.openxmlformats.org/drawingml/2006/wordprocessingDrawing" xmlns:w10="urn:schemas-microsoft-com:office:word" xmlns:w="http://schemas.openxmlformats.org/wordprocessingml/2006/main" xmlns:w14="http://schemas.microsoft.com/office/word/2010/wordml" xmlns:w15="http://schemas.microsoft.com/office/word/2012/wordml" xmlns:w16cex="http://schemas.microsoft.com/office/word/2018/wordml/cex" xmlns:w16cid="http://schemas.microsoft.com/office/word/2016/wordml/cid" xmlns:w16="http://schemas.microsoft.com/office/word/2018/wordml" xmlns:w16sdtdh="http://schemas.microsoft.com/office/word/2020/wordml/sdtdatahash" xmlns:w16se="http://schemas.microsoft.com/office/word/2015/wordml/symex" xmlns:wpg="http://schemas.microsoft.com/office/word/2010/wordprocessingGroup" xmlns:wpi="http://schemas.microsoft.com/office/word/2010/wordprocessingInk" xmlns:wne="http://schemas.microsoft.com/office/word/2006/wordml" xmlns:wps="http://schemas.microsoft.com/office/word/2010/wordprocessingShape" mc:Ignorable="w14 w15 w16se w16cid w16 w16cex w16sdtdh wp14">
+<w:numbering xmlns:wpc="http://schemas.microsoft.com/office/word/2010/wordprocessingCanvas" xmlns:cx="http://schemas.microsoft.com/office/drawing/2014/chartex" xmlns:cx1="http://schemas.microsoft.com/office/drawing/2015/9/8/chartex" xmlns:cx2="http://schemas.microsoft.com/office/drawing/2015/10/21/chartex" xmlns:cx3="http://schemas.microsoft.com/office/drawing/2016/5/9/chartex" xmlns:cx4="http://schemas.microsoft.com/office/drawing/2016/5/10/chartex" xmlns:cx5="http://schemas.microsoft.com/office/drawing/2016/5/11/chartex" xmlns:cx6="http://schemas.microsoft.com/office/drawing/2016/5/12/chartex" xmlns:cx7="http://schemas.microsoft.com/office/drawing/2016/5/13/chartex" xmlns:cx8="http://schemas.microsoft.com/office/drawing/2016/5/14/chartex" xmlns:mc="http://schemas.openxmlformats.org/markup-compatibility/2006" xmlns:aink="http://schemas.microsoft.com/office/drawing/2016/ink" xmlns:am3d="http://schemas.microsoft.com/office/drawing/2017/model3d" xmlns:o="urn:schemas-microsoft-com:office:office" xmlns:r="http://schemas.openxmlformats.org/officeDocument/2006/relationships" xmlns:m="http://schemas.openxmlformats.org/officeDocument/2006/math" xmlns:v="urn:schemas-microsoft-com:vml" xmlns:wp14="http://schemas.microsoft.com/office/word/2010/wordprocessingDrawing" xmlns:wp="http://schemas.openxmlformats.org/drawingml/2006/wordprocessingDrawing" xmlns:w10="urn:schemas-microsoft-com:office:word" xmlns:w="http://schemas.openxmlformats.org/wordprocessingml/2006/main" xmlns:w14="http://schemas.microsoft.com/office/word/2010/wordml" xmlns:w15="http://schemas.microsoft.com/office/word/2012/wordml" xmlns:w16cid="http://schemas.microsoft.com/office/word/2016/wordml/cid" xmlns:w16se="http://schemas.microsoft.com/office/word/2015/wordml/symex" xmlns:wpg="http://schemas.microsoft.com/office/word/2010/wordprocessingGroup" xmlns:wpi="http://schemas.microsoft.com/office/word/2010/wordprocessingInk" xmlns:wne="http://schemas.microsoft.com/office/word/2006/wordml" xmlns:wps="http://schemas.microsoft.com/office/word/2010/wordprocessingShape" mc:Ignorable="w14 w15 w16se w16cid wp14">
   <w:abstractNum w:abstractNumId="0" w15:restartNumberingAfterBreak="0">
     <w:nsid w:val="04740721"/>
     <w:multiLevelType w:val="hybridMultilevel"/>
@@ -3338,20 +3217,20 @@
       </w:rPr>
     </w:lvl>
   </w:abstractNum>
-  <w:num w:numId="1" w16cid:durableId="1171143091">
+  <w:num w:numId="1">
     <w:abstractNumId w:val="2"/>
   </w:num>
-  <w:num w:numId="2" w16cid:durableId="794982929">
+  <w:num w:numId="2">
     <w:abstractNumId w:val="1"/>
   </w:num>
-  <w:num w:numId="3" w16cid:durableId="213278782">
+  <w:num w:numId="3">
     <w:abstractNumId w:val="0"/>
   </w:num>
 </w:numbering>
 </file>
 
 <file path=word/styles.xml><?xml version="1.0" encoding="utf-8"?>
-<w:styles xmlns:mc="http://schemas.openxmlformats.org/markup-compatibility/2006" xmlns:r="http://schemas.openxmlformats.org/officeDocument/2006/relationships" xmlns:w="http://schemas.openxmlformats.org/wordprocessingml/2006/main" xmlns:w14="http://schemas.microsoft.com/office/word/2010/wordml" xmlns:w15="http://schemas.microsoft.com/office/word/2012/wordml" xmlns:w16cex="http://schemas.microsoft.com/office/word/2018/wordml/cex" xmlns:w16cid="http://schemas.microsoft.com/office/word/2016/wordml/cid" xmlns:w16="http://schemas.microsoft.com/office/word/2018/wordml" xmlns:w16sdtdh="http://schemas.microsoft.com/office/word/2020/wordml/sdtdatahash" xmlns:w16se="http://schemas.microsoft.com/office/word/2015/wordml/symex" mc:Ignorable="w14 w15 w16se w16cid w16 w16cex w16sdtdh">
+<w:styles xmlns:mc="http://schemas.openxmlformats.org/markup-compatibility/2006" xmlns:r="http://schemas.openxmlformats.org/officeDocument/2006/relationships" xmlns:w="http://schemas.openxmlformats.org/wordprocessingml/2006/main" xmlns:w14="http://schemas.microsoft.com/office/word/2010/wordml" xmlns:w15="http://schemas.microsoft.com/office/word/2012/wordml" xmlns:w16cid="http://schemas.microsoft.com/office/word/2016/wordml/cid" xmlns:w16se="http://schemas.microsoft.com/office/word/2015/wordml/symex" mc:Ignorable="w14 w15 w16se w16cid">
   <w:docDefaults>
     <w:rPrDefault>
       <w:rPr>
@@ -3361,7 +3240,7 @@
     </w:rPrDefault>
     <w:pPrDefault/>
   </w:docDefaults>
-  <w:latentStyles w:defLockedState="0" w:defUIPriority="99" w:defSemiHidden="0" w:defUnhideWhenUsed="0" w:defQFormat="0" w:count="376">
+  <w:latentStyles w:defLockedState="0" w:defUIPriority="99" w:defSemiHidden="0" w:defUnhideWhenUsed="0" w:defQFormat="0" w:count="377">
     <w:lsdException w:name="Normal" w:uiPriority="0" w:qFormat="1"/>
     <w:lsdException w:name="heading 1" w:uiPriority="0" w:qFormat="1"/>
     <w:lsdException w:name="heading 2" w:semiHidden="1" w:uiPriority="0" w:unhideWhenUsed="1" w:qFormat="1"/>
@@ -3467,7 +3346,6 @@
     <w:lsdException w:name="HTML Sample" w:semiHidden="1" w:unhideWhenUsed="1"/>
     <w:lsdException w:name="HTML Typewriter" w:semiHidden="1" w:unhideWhenUsed="1"/>
     <w:lsdException w:name="HTML Variable" w:semiHidden="1" w:unhideWhenUsed="1"/>
-    <w:lsdException w:name="Normal Table" w:semiHidden="1" w:unhideWhenUsed="1"/>
     <w:lsdException w:name="annotation subject" w:semiHidden="1" w:unhideWhenUsed="1"/>
     <w:lsdException w:name="No List" w:semiHidden="1" w:unhideWhenUsed="1"/>
     <w:lsdException w:name="Outline List 1" w:semiHidden="1" w:unhideWhenUsed="1"/>
@@ -3514,10 +3392,8 @@
     <w:lsdException w:name="Table Subtle 2" w:semiHidden="1" w:unhideWhenUsed="1"/>
     <w:lsdException w:name="Table Web 1" w:semiHidden="1" w:unhideWhenUsed="1"/>
     <w:lsdException w:name="Table Web 2" w:semiHidden="1" w:unhideWhenUsed="1"/>
-    <w:lsdException w:name="Table Web 3" w:semiHidden="1" w:unhideWhenUsed="1"/>
     <w:lsdException w:name="Balloon Text" w:semiHidden="1" w:unhideWhenUsed="1"/>
     <w:lsdException w:name="Table Grid" w:uiPriority="39"/>
-    <w:lsdException w:name="Table Theme" w:semiHidden="1" w:unhideWhenUsed="1"/>
     <w:lsdException w:name="Placeholder Text" w:semiHidden="1"/>
     <w:lsdException w:name="No Spacing" w:uiPriority="1" w:qFormat="1"/>
     <w:lsdException w:name="Light Shading" w:uiPriority="60"/>
@@ -3738,6 +3614,7 @@
     <w:lsdException w:name="Hashtag" w:semiHidden="1" w:unhideWhenUsed="1"/>
     <w:lsdException w:name="Unresolved Mention" w:semiHidden="1" w:unhideWhenUsed="1"/>
     <w:lsdException w:name="Smart Link" w:semiHidden="1" w:unhideWhenUsed="1"/>
+    <w:lsdException w:name="Smart Link Error" w:semiHidden="1" w:unhideWhenUsed="1"/>
   </w:latentStyles>
   <w:style w:type="paragraph" w:default="1" w:styleId="Normal">
     <w:name w:val="Normal"/>
@@ -4046,6 +3923,18 @@
       <w:shd w:val="clear" w:color="auto" w:fill="E1DFDD"/>
     </w:rPr>
   </w:style>
+  <w:style w:type="character" w:styleId="FollowedHyperlink">
+    <w:name w:val="FollowedHyperlink"/>
+    <w:basedOn w:val="DefaultParagraphFont"/>
+    <w:uiPriority w:val="99"/>
+    <w:semiHidden/>
+    <w:unhideWhenUsed/>
+    <w:rsid w:val="001C6A46"/>
+    <w:rPr>
+      <w:color w:val="919191" w:themeColor="followedHyperlink"/>
+      <w:u w:val="single"/>
+    </w:rPr>
+  </w:style>
 </w:styles>
 </file>
 

--- a/Life Expectancy.docx
+++ b/Life Expectancy.docx
@@ -2509,8 +2509,6 @@
         <w:shd w:val="clear" w:color="auto" w:fill="FFFFFF"/>
         <w:spacing w:before="0" w:beforeAutospacing="0" w:after="120" w:afterAutospacing="0"/>
       </w:pPr>
-      <w:bookmarkStart w:id="0" w:name="_GoBack"/>
-      <w:bookmarkEnd w:id="0"/>
     </w:p>
     <w:p>
       <w:pPr>
@@ -2799,37 +2797,9 @@
       </w:r>
     </w:p>
     <w:p>
-      <w:pPr>
-        <w:pStyle w:val="ListParagraph"/>
-        <w:numPr>
-          <w:ilvl w:val="0"/>
-          <w:numId w:val="3"/>
-        </w:numPr>
-        <w:autoSpaceDE w:val="0"/>
-        <w:autoSpaceDN w:val="0"/>
-        <w:adjustRightInd w:val="0"/>
-        <w:spacing w:line="360" w:lineRule="auto"/>
-        <w:rPr>
-          <w:rFonts w:ascii="Times New Roman" w:hAnsi="Times New Roman"/>
-          <w:color w:val="0070C0"/>
-          <w:sz w:val="24"/>
-          <w:szCs w:val="24"/>
-        </w:rPr>
-      </w:pPr>
-      <w:hyperlink r:id="rId6" w:history="1">
-        <w:r>
-          <w:rPr>
-            <w:rStyle w:val="Hyperlink"/>
-            <w:rFonts w:ascii="Times New Roman" w:hAnsi="Times New Roman"/>
-            <w:color w:val="0070C0"/>
-            <w:sz w:val="24"/>
-            <w:szCs w:val="24"/>
-          </w:rPr>
-          <w:t>https://www.kaggle.com/datasets/kumarajarshi/life-expectancy-who</w:t>
-        </w:r>
-      </w:hyperlink>
-    </w:p>
-    <w:p/>
+      <w:bookmarkStart w:id="0" w:name="_GoBack"/>
+      <w:bookmarkEnd w:id="0"/>
+    </w:p>
     <w:sectPr>
       <w:pgSz w:w="11906" w:h="16838"/>
       <w:pgMar w:top="1440" w:right="1440" w:bottom="1440" w:left="1440" w:header="708" w:footer="708" w:gutter="0"/>
